--- a/DATA STRUCTURE (Github).docx
+++ b/DATA STRUCTURE (Github).docx
@@ -43,7 +43,21 @@
           <w:sz w:val="72"/>
           <w:szCs w:val="72"/>
         </w:rPr>
-        <w:t>801043</w:t>
+        <w:t>801</w:t>
+      </w:r>
+      <w:r>
+        <w:rPr>
+          <w:sz w:val="72"/>
+          <w:szCs w:val="72"/>
+        </w:rPr>
+        <w:t>2</w:t>
+      </w:r>
+      <w:r>
+        <w:rPr>
+          <w:sz w:val="72"/>
+          <w:szCs w:val="72"/>
+        </w:rPr>
+        <w:t>43</w:t>
       </w:r>
       <w:r>
         <w:rPr>
